--- a/thesis/ukapp2/visa2021/Parental consent.docx
+++ b/thesis/ukapp2/visa2021/Parental consent.docx
@@ -1,6 +1,6 @@
 
 <file path=word/document.xml><?xml version="1.0" encoding="utf-8"?>
-<w:document xmlns:wpc="http://schemas.microsoft.com/office/word/2010/wordprocessingCanvas" xmlns:cx="http://schemas.microsoft.com/office/drawing/2014/chartex" xmlns:cx1="http://schemas.microsoft.com/office/drawing/2015/9/8/chartex" xmlns:mc="http://schemas.openxmlformats.org/markup-compatibility/2006" xmlns:o="urn:schemas-microsoft-com:office:office" xmlns:r="http://schemas.openxmlformats.org/officeDocument/2006/relationships" xmlns:m="http://schemas.openxmlformats.org/officeDocument/2006/math" xmlns:v="urn:schemas-microsoft-com:vml" xmlns:wp14="http://schemas.microsoft.com/office/word/2010/wordprocessingDrawing" xmlns:wp="http://schemas.openxmlformats.org/drawingml/2006/wordprocessingDrawing" xmlns:w10="urn:schemas-microsoft-com:office:word" xmlns:w="http://schemas.openxmlformats.org/wordprocessingml/2006/main" xmlns:w14="http://schemas.microsoft.com/office/word/2010/wordml" xmlns:w15="http://schemas.microsoft.com/office/word/2012/wordml" xmlns:w16se="http://schemas.microsoft.com/office/word/2015/wordml/symex" xmlns:wpg="http://schemas.microsoft.com/office/word/2010/wordprocessingGroup" xmlns:wpi="http://schemas.microsoft.com/office/word/2010/wordprocessingInk" xmlns:wne="http://schemas.microsoft.com/office/word/2006/wordml" xmlns:wps="http://schemas.microsoft.com/office/word/2010/wordprocessingShape" mc:Ignorable="w14 w15 w16se wp14">
+<w:document xmlns:wpc="http://schemas.microsoft.com/office/word/2010/wordprocessingCanvas" xmlns:cx="http://schemas.microsoft.com/office/drawing/2014/chartex" xmlns:cx1="http://schemas.microsoft.com/office/drawing/2015/9/8/chartex" xmlns:cx2="http://schemas.microsoft.com/office/drawing/2015/10/21/chartex" xmlns:cx3="http://schemas.microsoft.com/office/drawing/2016/5/9/chartex" xmlns:cx4="http://schemas.microsoft.com/office/drawing/2016/5/10/chartex" xmlns:cx5="http://schemas.microsoft.com/office/drawing/2016/5/11/chartex" xmlns:cx6="http://schemas.microsoft.com/office/drawing/2016/5/12/chartex" xmlns:cx7="http://schemas.microsoft.com/office/drawing/2016/5/13/chartex" xmlns:cx8="http://schemas.microsoft.com/office/drawing/2016/5/14/chartex" xmlns:mc="http://schemas.openxmlformats.org/markup-compatibility/2006" xmlns:aink="http://schemas.microsoft.com/office/drawing/2016/ink" xmlns:am3d="http://schemas.microsoft.com/office/drawing/2017/model3d" xmlns:o="urn:schemas-microsoft-com:office:office" xmlns:r="http://schemas.openxmlformats.org/officeDocument/2006/relationships" xmlns:m="http://schemas.openxmlformats.org/officeDocument/2006/math" xmlns:v="urn:schemas-microsoft-com:vml" xmlns:wp14="http://schemas.microsoft.com/office/word/2010/wordprocessingDrawing" xmlns:wp="http://schemas.openxmlformats.org/drawingml/2006/wordprocessingDrawing" xmlns:w10="urn:schemas-microsoft-com:office:word" xmlns:w="http://schemas.openxmlformats.org/wordprocessingml/2006/main" xmlns:w14="http://schemas.microsoft.com/office/word/2010/wordml" xmlns:w15="http://schemas.microsoft.com/office/word/2012/wordml" xmlns:w16cex="http://schemas.microsoft.com/office/word/2018/wordml/cex" xmlns:w16cid="http://schemas.microsoft.com/office/word/2016/wordml/cid" xmlns:w16="http://schemas.microsoft.com/office/word/2018/wordml" xmlns:w16se="http://schemas.microsoft.com/office/word/2015/wordml/symex" xmlns:wpg="http://schemas.microsoft.com/office/word/2010/wordprocessingGroup" xmlns:wpi="http://schemas.microsoft.com/office/word/2010/wordprocessingInk" xmlns:wne="http://schemas.microsoft.com/office/word/2006/wordml" xmlns:wps="http://schemas.microsoft.com/office/word/2010/wordprocessingShape" mc:Ignorable="w14 w15 w16se w16cid w16 w16cex wp14">
   <w:body>
     <w:p>
       <w:pPr>
@@ -12,27 +12,31 @@
         <w:rPr>
           <w:rFonts w:cstheme="minorHAnsi"/>
         </w:rPr>
-        <w:t>((DATE))</w:t>
-      </w:r>
-      <w:bookmarkStart w:id="0" w:name="_GoBack"/>
-      <w:bookmarkEnd w:id="0"/>
-    </w:p>
-    <w:p>
-      <w:pPr>
-        <w:rPr>
-          <w:rFonts w:cstheme="minorHAnsi"/>
-        </w:rPr>
-      </w:pPr>
-    </w:p>
-    <w:p>
-      <w:pPr>
-        <w:rPr>
-          <w:rFonts w:cstheme="minorHAnsi"/>
-        </w:rPr>
-      </w:pPr>
-      <w:r>
-        <w:rPr>
-          <w:rFonts w:cstheme="minorHAnsi"/>
+        <w:t>6 February 2021</w:t>
+      </w:r>
+    </w:p>
+    <w:p>
+      <w:pPr>
+        <w:rPr>
+          <w:rFonts w:cstheme="minorHAnsi"/>
+        </w:rPr>
+      </w:pPr>
+    </w:p>
+    <w:p>
+      <w:pPr>
+        <w:rPr>
+          <w:rFonts w:cstheme="minorHAnsi"/>
+          <w:b/>
+          <w:bCs/>
+          <w:u w:val="single"/>
+        </w:rPr>
+      </w:pPr>
+      <w:r>
+        <w:rPr>
+          <w:rFonts w:cstheme="minorHAnsi"/>
+          <w:b/>
+          <w:bCs/>
+          <w:u w:val="single"/>
         </w:rPr>
         <w:t>Consent to the application</w:t>
       </w:r>
@@ -50,13 +54,6 @@
           <w:rFonts w:cstheme="minorHAnsi"/>
         </w:rPr>
       </w:pPr>
-    </w:p>
-    <w:p>
-      <w:pPr>
-        <w:rPr>
-          <w:rFonts w:cstheme="minorHAnsi"/>
-        </w:rPr>
-      </w:pPr>
       <w:r>
         <w:rPr>
           <w:rFonts w:cstheme="minorHAnsi"/>
@@ -84,7 +81,14 @@
           <w:color w:val="FF0000"/>
           <w:shd w:val="clear" w:color="auto" w:fill="FFFFFF"/>
         </w:rPr>
-        <w:t>child name</w:t>
+        <w:t>Topaz Orafiri Alamina (15-07-2016)</w:t>
+      </w:r>
+      <w:r>
+        <w:rPr>
+          <w:rFonts w:cstheme="minorHAnsi"/>
+          <w:shd w:val="clear" w:color="auto" w:fill="FFFFFF"/>
+        </w:rPr>
+        <w:t>,</w:t>
       </w:r>
       <w:r>
         <w:rPr>
@@ -92,16 +96,47 @@
           <w:color w:val="FF0000"/>
           <w:shd w:val="clear" w:color="auto" w:fill="FFFFFF"/>
         </w:rPr>
-        <w:t xml:space="preserve"> (</w:t>
-      </w:r>
-      <w:proofErr w:type="gramStart"/>
+        <w:t xml:space="preserve"> </w:t>
+      </w:r>
+      <w:r>
+        <w:rPr>
+          <w:rFonts w:cstheme="minorHAnsi"/>
+          <w:color w:val="0B0C0C"/>
+          <w:shd w:val="clear" w:color="auto" w:fill="FFFFFF"/>
+        </w:rPr>
+        <w:t xml:space="preserve">give consent to our child to apply for </w:t>
+      </w:r>
+      <w:r>
+        <w:rPr>
+          <w:rFonts w:cstheme="minorHAnsi"/>
+          <w:color w:val="0B0C0C"/>
+          <w:shd w:val="clear" w:color="auto" w:fill="FFFFFF"/>
+        </w:rPr>
+        <w:t xml:space="preserve">PBS </w:t>
+      </w:r>
+      <w:r>
+        <w:rPr>
+          <w:rFonts w:cstheme="minorHAnsi"/>
+          <w:color w:val="0B0C0C"/>
+          <w:shd w:val="clear" w:color="auto" w:fill="FFFFFF"/>
+        </w:rPr>
+        <w:t>dependent</w:t>
+      </w:r>
+      <w:r>
+        <w:rPr>
+          <w:rFonts w:cstheme="minorHAnsi"/>
+          <w:color w:val="0B0C0C"/>
+          <w:shd w:val="clear" w:color="auto" w:fill="FFFFFF"/>
+        </w:rPr>
+        <w:t xml:space="preserve"> child visa application. </w:t>
+      </w:r>
       <w:r>
         <w:rPr>
           <w:rFonts w:cstheme="minorHAnsi"/>
           <w:color w:val="FF0000"/>
           <w:shd w:val="clear" w:color="auto" w:fill="FFFFFF"/>
         </w:rPr>
-        <w:t xml:space="preserve">D.O.B </w:t>
+        <w:t>Topaz</w:t>
       </w:r>
       <w:r>
         <w:rPr>
@@ -109,15 +144,15 @@
           <w:color w:val="FF0000"/>
           <w:shd w:val="clear" w:color="auto" w:fill="FFFFFF"/>
         </w:rPr>
-        <w:t>)</w:t>
-      </w:r>
-      <w:proofErr w:type="gramEnd"/>
-      <w:r>
-        <w:rPr>
-          <w:rFonts w:cstheme="minorHAnsi"/>
-          <w:shd w:val="clear" w:color="auto" w:fill="FFFFFF"/>
-        </w:rPr>
-        <w:t>,</w:t>
+        <w:t xml:space="preserve"> </w:t>
+      </w:r>
+      <w:r>
+        <w:rPr>
+          <w:rFonts w:cstheme="minorHAnsi"/>
+          <w:color w:val="0B0C0C"/>
+          <w:shd w:val="clear" w:color="auto" w:fill="FFFFFF"/>
+        </w:rPr>
+        <w:t xml:space="preserve">lives with us at </w:t>
       </w:r>
       <w:r>
         <w:rPr>
@@ -125,71 +160,7 @@
           <w:color w:val="FF0000"/>
           <w:shd w:val="clear" w:color="auto" w:fill="FFFFFF"/>
         </w:rPr>
-        <w:t xml:space="preserve"> </w:t>
-      </w:r>
-      <w:r>
-        <w:rPr>
-          <w:rFonts w:cstheme="minorHAnsi"/>
-          <w:color w:val="0B0C0C"/>
-          <w:shd w:val="clear" w:color="auto" w:fill="FFFFFF"/>
-        </w:rPr>
-        <w:t xml:space="preserve">give consent to our child to apply for </w:t>
-      </w:r>
-      <w:r>
-        <w:rPr>
-          <w:rFonts w:cstheme="minorHAnsi"/>
-          <w:color w:val="0B0C0C"/>
-          <w:shd w:val="clear" w:color="auto" w:fill="FFFFFF"/>
-        </w:rPr>
-        <w:t xml:space="preserve">PBS </w:t>
-      </w:r>
-      <w:r>
-        <w:rPr>
-          <w:rFonts w:cstheme="minorHAnsi"/>
-          <w:color w:val="0B0C0C"/>
-          <w:shd w:val="clear" w:color="auto" w:fill="FFFFFF"/>
-        </w:rPr>
-        <w:t>dependent</w:t>
-      </w:r>
-      <w:r>
-        <w:rPr>
-          <w:rFonts w:cstheme="minorHAnsi"/>
-          <w:color w:val="0B0C0C"/>
-          <w:shd w:val="clear" w:color="auto" w:fill="FFFFFF"/>
-        </w:rPr>
-        <w:t xml:space="preserve"> child visa application. </w:t>
-      </w:r>
-      <w:r>
-        <w:rPr>
-          <w:rFonts w:cstheme="minorHAnsi"/>
-          <w:color w:val="FF0000"/>
-          <w:shd w:val="clear" w:color="auto" w:fill="FFFFFF"/>
-        </w:rPr>
-        <w:t>Child name</w:t>
-      </w:r>
-      <w:r>
-        <w:rPr>
-          <w:rFonts w:cstheme="minorHAnsi"/>
-          <w:color w:val="FF0000"/>
-          <w:shd w:val="clear" w:color="auto" w:fill="FFFFFF"/>
-        </w:rPr>
-        <w:t xml:space="preserve"> </w:t>
-      </w:r>
-      <w:r>
-        <w:rPr>
-          <w:rFonts w:cstheme="minorHAnsi"/>
-          <w:color w:val="0B0C0C"/>
-          <w:shd w:val="clear" w:color="auto" w:fill="FFFFFF"/>
-        </w:rPr>
-        <w:t xml:space="preserve">lives with us at </w:t>
-      </w:r>
-      <w:r>
-        <w:rPr>
-          <w:rFonts w:cstheme="minorHAnsi"/>
-          <w:color w:val="FF0000"/>
-          <w:shd w:val="clear" w:color="auto" w:fill="FFFFFF"/>
-        </w:rPr>
-        <w:t>entre address</w:t>
+        <w:t>55 Ramsden Court, Milford Street, HD1 3DY, Huddersfield, United Kingdom</w:t>
       </w:r>
       <w:r>
         <w:rPr>
@@ -312,7 +283,7 @@
 </file>
 
 <file path=word/styles.xml><?xml version="1.0" encoding="utf-8"?>
-<w:styles xmlns:mc="http://schemas.openxmlformats.org/markup-compatibility/2006" xmlns:r="http://schemas.openxmlformats.org/officeDocument/2006/relationships" xmlns:w="http://schemas.openxmlformats.org/wordprocessingml/2006/main" xmlns:w14="http://schemas.microsoft.com/office/word/2010/wordml" xmlns:w15="http://schemas.microsoft.com/office/word/2012/wordml" xmlns:w16se="http://schemas.microsoft.com/office/word/2015/wordml/symex" mc:Ignorable="w14 w15 w16se">
+<w:styles xmlns:mc="http://schemas.openxmlformats.org/markup-compatibility/2006" xmlns:r="http://schemas.openxmlformats.org/officeDocument/2006/relationships" xmlns:w="http://schemas.openxmlformats.org/wordprocessingml/2006/main" xmlns:w14="http://schemas.microsoft.com/office/word/2010/wordml" xmlns:w15="http://schemas.microsoft.com/office/word/2012/wordml" xmlns:w16cex="http://schemas.microsoft.com/office/word/2018/wordml/cex" xmlns:w16cid="http://schemas.microsoft.com/office/word/2016/wordml/cid" xmlns:w16="http://schemas.microsoft.com/office/word/2018/wordml" xmlns:w16se="http://schemas.microsoft.com/office/word/2015/wordml/symex" mc:Ignorable="w14 w15 w16se w16cid w16 w16cex">
   <w:docDefaults>
     <w:rPrDefault>
       <w:rPr>
@@ -328,7 +299,7 @@
       </w:pPr>
     </w:pPrDefault>
   </w:docDefaults>
-  <w:latentStyles w:defLockedState="0" w:defUIPriority="99" w:defSemiHidden="0" w:defUnhideWhenUsed="0" w:defQFormat="0" w:count="371">
+  <w:latentStyles w:defLockedState="0" w:defUIPriority="99" w:defSemiHidden="0" w:defUnhideWhenUsed="0" w:defQFormat="0" w:count="376">
     <w:lsdException w:name="Normal" w:uiPriority="0" w:qFormat="1"/>
     <w:lsdException w:name="heading 1" w:uiPriority="9" w:qFormat="1"/>
     <w:lsdException w:name="heading 2" w:semiHidden="1" w:uiPriority="9" w:unhideWhenUsed="1" w:qFormat="1"/>
@@ -700,6 +671,11 @@
     <w:lsdException w:name="List Table 5 Dark Accent 6" w:uiPriority="50"/>
     <w:lsdException w:name="List Table 6 Colorful Accent 6" w:uiPriority="51"/>
     <w:lsdException w:name="List Table 7 Colorful Accent 6" w:uiPriority="52"/>
+    <w:lsdException w:name="Mention" w:semiHidden="1" w:unhideWhenUsed="1"/>
+    <w:lsdException w:name="Smart Hyperlink" w:semiHidden="1" w:unhideWhenUsed="1"/>
+    <w:lsdException w:name="Hashtag" w:semiHidden="1" w:unhideWhenUsed="1"/>
+    <w:lsdException w:name="Unresolved Mention" w:semiHidden="1" w:unhideWhenUsed="1"/>
+    <w:lsdException w:name="Smart Link" w:semiHidden="1" w:unhideWhenUsed="1"/>
   </w:latentStyles>
   <w:style w:type="paragraph" w:default="1" w:styleId="Normal">
     <w:name w:val="Normal"/>
